--- a/Documentation/Final/ROBO430 Final Report.docx
+++ b/Documentation/Final/ROBO430 Final Report.docx
@@ -4128,14 +4128,18 @@
     </w:p>
     <w:p>
       <w:pPr>
-        <w:pStyle w:val="Heading2"/>
+        <w:pStyle w:val="Heading3"/>
         <w:rPr>
           <w:rFonts w:ascii="Arial" w:hAnsi="Arial" w:cs="Arial"/>
+          <w:sz w:val="28"/>
+          <w:szCs w:val="28"/>
         </w:rPr>
       </w:pPr>
       <w:r>
         <w:rPr>
           <w:rFonts w:ascii="Arial" w:hAnsi="Arial" w:cs="Arial"/>
+          <w:sz w:val="28"/>
+          <w:szCs w:val="28"/>
         </w:rPr>
         <w:t>2.1 System Description</w:t>
       </w:r>
@@ -4260,7 +4264,7 @@
         <w:tblLook w:val="04A0" w:firstRow="1" w:lastRow="0" w:firstColumn="1" w:lastColumn="0" w:noHBand="0" w:noVBand="1"/>
       </w:tblPr>
       <w:tblGrid>
-        <w:gridCol w:w="9570"/>
+        <w:gridCol w:w="9360"/>
       </w:tblGrid>
       <w:tr>
         <w:tc>
@@ -4283,7 +4287,7 @@
           <w:p>
             <w:pPr>
               <w:spacing w:line="0" w:lineRule="atLeast"/>
-              <w:jc w:val="both"/>
+              <w:jc w:val="center"/>
               <w:rPr>
                 <w:rFonts w:ascii="Garamond" w:hAnsi="Garamond"/>
               </w:rPr>
@@ -4296,8 +4300,8 @@
               <w:lastRenderedPageBreak/>
               <w:drawing>
                 <wp:inline distT="0" distB="0" distL="0" distR="0" wp14:anchorId="7183EACF" wp14:editId="6CD3FA70">
-                  <wp:extent cx="5947258" cy="3165465"/>
-                  <wp:effectExtent l="0" t="0" r="0" b="0"/>
+                  <wp:extent cx="5632704" cy="2998043"/>
+                  <wp:effectExtent l="0" t="0" r="6350" b="0"/>
                   <wp:docPr id="17" name="Picture 17" descr="https://lh3.googleusercontent.com/U20PLjcW2HEqMu4WsQxb1wnejZIY3ZKoh6T6bTEFSJe6utRADj9uh0qcG8T-ex3LK1Ulv0r2mzTqbKxptKapCXmIPzJd11Nc9C9_KDfpBR4x18LA4y-s1WYh"/>
                   <wp:cNvGraphicFramePr>
                     <a:graphicFrameLocks xmlns:a="http://schemas.openxmlformats.org/drawingml/2006/main" noChangeAspect="1"/>
@@ -4327,7 +4331,7 @@
                         <pic:spPr bwMode="auto">
                           <a:xfrm>
                             <a:off x="0" y="0"/>
-                            <a:ext cx="5947180" cy="3165424"/>
+                            <a:ext cx="5632704" cy="2998043"/>
                           </a:xfrm>
                           <a:prstGeom prst="rect">
                             <a:avLst/>
@@ -4449,7 +4453,16 @@
           <w:rFonts w:ascii="Garamond" w:hAnsi="Garamond" w:cs="Arial"/>
           <w:color w:val="000000"/>
         </w:rPr>
-        <w:t xml:space="preserve"> had several important decisions to make regarding the controller that we wanted to use for the project.  All decision matrices regarding this choice are found in the project binder.</w:t>
+        <w:t xml:space="preserve"> had several important decisions to make regarding the controller that we wanted to use for the project.  All decision matrices regarding this choice are found in the project binder</w:t>
+      </w:r>
+      <w:bookmarkStart w:id="0" w:name="_GoBack"/>
+      <w:bookmarkEnd w:id="0"/>
+      <w:r>
+        <w:rPr>
+          <w:rFonts w:ascii="Garamond" w:hAnsi="Garamond" w:cs="Arial"/>
+          <w:color w:val="000000"/>
+        </w:rPr>
+        <w:t>.</w:t>
       </w:r>
     </w:p>
     <w:p>
@@ -4598,7 +4611,43 @@
           <w:sz w:val="22"/>
           <w:szCs w:val="22"/>
         </w:rPr>
-        <w:t xml:space="preserve">.  We decided to go with standard weight T-slotted aluminum extrusion sold by 80-20.  The main advantage of this was that the T-slots gave us a very modular approach to adding components to the frame.  If we went with a solid frame, we would have to finalize the placement of each component before we made permanent modifications to the frame to attach </w:t>
+        <w:t>.  We decided to go with standard weight T-slotted aluminum extrusion sold by 80-20.  The main advantage of this was that the T-slots gave us a very modular approach to adding components to the frame.  If we went with a solid frame, we would have to finalize the placement of each component before we made permanent modifications to the frame to attach them (machining, tapping).  With the T-sl</w:t>
+      </w:r>
+      <w:r>
+        <w:rPr>
+          <w:rFonts w:ascii="Garamond" w:hAnsi="Garamond" w:cs="Arial"/>
+          <w:color w:val="000000"/>
+          <w:sz w:val="22"/>
+          <w:szCs w:val="22"/>
+        </w:rPr>
+        <w:t>otted extrusion, we could add,</w:t>
+      </w:r>
+      <w:r>
+        <w:rPr>
+          <w:rFonts w:ascii="Garamond" w:hAnsi="Garamond" w:cs="Arial"/>
+          <w:color w:val="000000"/>
+          <w:sz w:val="22"/>
+          <w:szCs w:val="22"/>
+        </w:rPr>
+        <w:t xml:space="preserve"> remove</w:t>
+      </w:r>
+      <w:r>
+        <w:rPr>
+          <w:rFonts w:ascii="Garamond" w:hAnsi="Garamond" w:cs="Arial"/>
+          <w:color w:val="000000"/>
+          <w:sz w:val="22"/>
+          <w:szCs w:val="22"/>
+        </w:rPr>
+        <w:t>, or adjust the location of</w:t>
+      </w:r>
+      <w:r>
+        <w:rPr>
+          <w:rFonts w:ascii="Garamond" w:hAnsi="Garamond" w:cs="Arial"/>
+          <w:color w:val="000000"/>
+          <w:sz w:val="22"/>
+          <w:szCs w:val="22"/>
+        </w:rPr>
+        <w:t xml:space="preserve"> </w:t>
       </w:r>
       <w:r>
         <w:rPr>
@@ -4608,43 +4657,7 @@
           <w:szCs w:val="22"/>
         </w:rPr>
         <w:lastRenderedPageBreak/>
-        <w:t>them (machining, tapping).  With the T-sl</w:t>
-      </w:r>
-      <w:r>
-        <w:rPr>
-          <w:rFonts w:ascii="Garamond" w:hAnsi="Garamond" w:cs="Arial"/>
-          <w:color w:val="000000"/>
-          <w:sz w:val="22"/>
-          <w:szCs w:val="22"/>
-        </w:rPr>
-        <w:t>otted extrusion, we could add,</w:t>
-      </w:r>
-      <w:r>
-        <w:rPr>
-          <w:rFonts w:ascii="Garamond" w:hAnsi="Garamond" w:cs="Arial"/>
-          <w:color w:val="000000"/>
-          <w:sz w:val="22"/>
-          <w:szCs w:val="22"/>
-        </w:rPr>
-        <w:t xml:space="preserve"> remove</w:t>
-      </w:r>
-      <w:r>
-        <w:rPr>
-          <w:rFonts w:ascii="Garamond" w:hAnsi="Garamond" w:cs="Arial"/>
-          <w:color w:val="000000"/>
-          <w:sz w:val="22"/>
-          <w:szCs w:val="22"/>
-        </w:rPr>
-        <w:t>, or adjust the location of</w:t>
-      </w:r>
-      <w:r>
-        <w:rPr>
-          <w:rFonts w:ascii="Garamond" w:hAnsi="Garamond" w:cs="Arial"/>
-          <w:color w:val="000000"/>
-          <w:sz w:val="22"/>
-          <w:szCs w:val="22"/>
-        </w:rPr>
-        <w:t xml:space="preserve"> components as we saw fit without any modification to the frame.  This was ideal for the prototype nature of the project.  Our initial model of system is shown below.</w:t>
+        <w:t>components as we saw fit without any modification to the frame.  This was ideal for the prototype nature of the project.  Our initial model of system is shown below.</w:t>
       </w:r>
     </w:p>
     <w:p>
@@ -5885,27 +5898,7 @@
           <w:sz w:val="22"/>
           <w:szCs w:val="22"/>
         </w:rPr>
-        <w:t xml:space="preserve">While </w:t>
-      </w:r>
-      <w:proofErr w:type="spellStart"/>
-      <w:r>
-        <w:rPr>
-          <w:rFonts w:ascii="Garamond" w:hAnsi="Garamond" w:cs="Arial"/>
-          <w:color w:val="000000"/>
-          <w:sz w:val="22"/>
-          <w:szCs w:val="22"/>
-        </w:rPr>
-        <w:t>LabVIEW</w:t>
-      </w:r>
-      <w:proofErr w:type="spellEnd"/>
-      <w:r>
-        <w:rPr>
-          <w:rFonts w:ascii="Garamond" w:hAnsi="Garamond" w:cs="Arial"/>
-          <w:color w:val="000000"/>
-          <w:sz w:val="22"/>
-          <w:szCs w:val="22"/>
-        </w:rPr>
-        <w:t xml:space="preserve"> natively supports many different controllers and sensors, the </w:t>
+        <w:t xml:space="preserve">While LabVIEW natively supports many different controllers and sensors, the </w:t>
       </w:r>
       <w:proofErr w:type="spellStart"/>
       <w:r>
@@ -7959,23 +7952,7 @@
           <w:rFonts w:ascii="Garamond" w:eastAsia="Times New Roman" w:hAnsi="Garamond" w:cs="Arial"/>
           <w:color w:val="000000"/>
         </w:rPr>
-        <w:t xml:space="preserve">s the </w:t>
-      </w:r>
-      <w:proofErr w:type="spellStart"/>
-      <w:r>
-        <w:rPr>
-          <w:rFonts w:ascii="Garamond" w:eastAsia="Times New Roman" w:hAnsi="Garamond" w:cs="Arial"/>
-          <w:color w:val="000000"/>
-        </w:rPr>
-        <w:t>LabVIEW</w:t>
-      </w:r>
-      <w:proofErr w:type="spellEnd"/>
-      <w:r>
-        <w:rPr>
-          <w:rFonts w:ascii="Garamond" w:eastAsia="Times New Roman" w:hAnsi="Garamond" w:cs="Arial"/>
-          <w:color w:val="000000"/>
-        </w:rPr>
-        <w:t xml:space="preserve"> Robotics Suite 2012, which is nearly $15,000 on its ow</w:t>
+        <w:t>s the LabVIEW Robotics Suite 2012, which is nearly $15,000 on its ow</w:t>
       </w:r>
       <w:r>
         <w:rPr>
@@ -8667,8 +8644,6 @@
         </w:rPr>
         <w:t xml:space="preserve"> </w:t>
       </w:r>
-      <w:bookmarkStart w:id="0" w:name="_GoBack"/>
-      <w:bookmarkEnd w:id="0"/>
       <w:r>
         <w:rPr>
           <w:rFonts w:ascii="Garamond" w:hAnsi="Garamond"/>
@@ -9685,7 +9660,7 @@
                 <w:bCs/>
                 <w:noProof/>
               </w:rPr>
-              <w:t>17</w:t>
+              <w:t>7</w:t>
             </w:r>
             <w:r>
               <w:rPr>
@@ -10842,6 +10817,7 @@
   <w:style w:type="character" w:default="1" w:styleId="DefaultParagraphFont">
     <w:name w:val="Default Paragraph Font"/>
     <w:uiPriority w:val="1"/>
+    <w:semiHidden/>
     <w:unhideWhenUsed/>
   </w:style>
   <w:style w:type="table" w:default="1" w:styleId="TableNormal">
@@ -11367,6 +11343,7 @@
   <w:style w:type="character" w:default="1" w:styleId="DefaultParagraphFont">
     <w:name w:val="Default Paragraph Font"/>
     <w:uiPriority w:val="1"/>
+    <w:semiHidden/>
     <w:unhideWhenUsed/>
   </w:style>
   <w:style w:type="table" w:default="1" w:styleId="TableNormal">

--- a/Documentation/Final/ROBO430 Final Report.docx
+++ b/Documentation/Final/ROBO430 Final Report.docx
@@ -1054,23 +1054,7 @@
           <w:rFonts w:ascii="Garamond" w:eastAsia="Times New Roman" w:hAnsi="Garamond" w:cs="Arial"/>
           <w:color w:val="000000"/>
         </w:rPr>
-        <w:t xml:space="preserve"> case installed (i.e. forward and backward balancing)</w:t>
-      </w:r>
-      <w:proofErr w:type="gramStart"/>
-      <w:r>
-        <w:rPr>
-          <w:rFonts w:ascii="Garamond" w:eastAsia="Times New Roman" w:hAnsi="Garamond" w:cs="Arial"/>
-          <w:color w:val="000000"/>
-        </w:rPr>
-        <w:t>.</w:t>
-      </w:r>
-      <w:proofErr w:type="gramEnd"/>
-      <w:r>
-        <w:rPr>
-          <w:rFonts w:ascii="Garamond" w:eastAsia="Times New Roman" w:hAnsi="Garamond" w:cs="Arial"/>
-          <w:color w:val="000000"/>
-        </w:rPr>
-        <w:t xml:space="preserve"> To compens</w:t>
+        <w:t xml:space="preserve"> case installed (i.e. forward and backward balancing). To compens</w:t>
       </w:r>
       <w:r>
         <w:rPr>
@@ -1472,17 +1456,7 @@
           <w:sz w:val="22"/>
           <w:szCs w:val="22"/>
         </w:rPr>
-        <w:t xml:space="preserve">filter </w:t>
-      </w:r>
-      <w:proofErr w:type="spellStart"/>
-      <w:r>
-        <w:rPr>
-          <w:rFonts w:ascii="Garamond" w:hAnsi="Garamond" w:cs="Arial"/>
-          <w:color w:val="000000"/>
-          <w:sz w:val="22"/>
-          <w:szCs w:val="22"/>
-        </w:rPr>
-        <w:t>G</w:t>
+        <w:t>filter G</w:t>
       </w:r>
       <w:r>
         <w:rPr>
@@ -1494,7 +1468,6 @@
         </w:rPr>
         <w:t>pf</w:t>
       </w:r>
-      <w:proofErr w:type="spellEnd"/>
       <w:r>
         <w:rPr>
           <w:rFonts w:ascii="Garamond" w:hAnsi="Garamond" w:cs="Arial"/>
@@ -1504,7 +1477,6 @@
         </w:rPr>
         <w:t xml:space="preserve"> is used to reduce steady-state oscillations which may lead to errors [5]. The state vector </w:t>
       </w:r>
-      <w:proofErr w:type="gramStart"/>
       <w:r>
         <w:rPr>
           <w:rFonts w:ascii="Garamond" w:hAnsi="Garamond" w:cs="Arial"/>
@@ -1514,19 +1486,7 @@
           <w:sz w:val="22"/>
           <w:szCs w:val="22"/>
         </w:rPr>
-        <w:t>x(</w:t>
-      </w:r>
-      <w:proofErr w:type="gramEnd"/>
-      <w:r>
-        <w:rPr>
-          <w:rFonts w:ascii="Garamond" w:hAnsi="Garamond" w:cs="Arial"/>
-          <w:i/>
-          <w:iCs/>
-          <w:color w:val="000000"/>
-          <w:sz w:val="22"/>
-          <w:szCs w:val="22"/>
-        </w:rPr>
-        <w:t>k)</w:t>
+        <w:t>x(k)</w:t>
       </w:r>
       <w:r>
         <w:rPr>
@@ -2053,30 +2013,14 @@
           <w:rFonts w:ascii="Garamond" w:hAnsi="Garamond" w:cs="Arial"/>
           <w:color w:val="000000"/>
         </w:rPr>
-        <w:t xml:space="preserve">he motors [3]. Finally, Q and </w:t>
-      </w:r>
-      <w:proofErr w:type="spellStart"/>
-      <w:r>
-        <w:rPr>
-          <w:rFonts w:ascii="Garamond" w:hAnsi="Garamond" w:cs="Arial"/>
-          <w:color w:val="000000"/>
-        </w:rPr>
-        <w:t xml:space="preserve">R </w:t>
-      </w:r>
-      <w:r>
-        <w:rPr>
-          <w:rFonts w:ascii="Garamond" w:hAnsi="Garamond" w:cs="Arial"/>
-          <w:color w:val="000000"/>
-        </w:rPr>
-        <w:t>are</w:t>
-      </w:r>
-      <w:proofErr w:type="spellEnd"/>
-      <w:r>
-        <w:rPr>
-          <w:rFonts w:ascii="Garamond" w:hAnsi="Garamond" w:cs="Arial"/>
-          <w:color w:val="000000"/>
-        </w:rPr>
-        <w:t xml:space="preserve"> state vectors that set the relative weights of the various sta</w:t>
+        <w:t xml:space="preserve">he motors [3]. Finally, Q and R </w:t>
+      </w:r>
+      <w:r>
+        <w:rPr>
+          <w:rFonts w:ascii="Garamond" w:hAnsi="Garamond" w:cs="Arial"/>
+          <w:color w:val="000000"/>
+        </w:rPr>
+        <w:t>are state vectors that set the relative weights of the various sta</w:t>
       </w:r>
       <w:r>
         <w:rPr>
@@ -2220,19 +2164,11 @@
         </w:rPr>
         <w:t xml:space="preserve">the </w:t>
       </w:r>
-      <w:proofErr w:type="spellStart"/>
       <w:r>
         <w:rPr>
           <w:rFonts w:ascii="Garamond" w:hAnsi="Garamond" w:cstheme="minorHAnsi"/>
         </w:rPr>
-        <w:t>Cayley</w:t>
-      </w:r>
-      <w:proofErr w:type="spellEnd"/>
-      <w:r>
-        <w:rPr>
-          <w:rFonts w:ascii="Garamond" w:hAnsi="Garamond" w:cstheme="minorHAnsi"/>
-        </w:rPr>
-        <w:t xml:space="preserve">-Hamilton theorem are taken to then form a controllability matrix </w:t>
+        <w:t xml:space="preserve">Cayley-Hamilton theorem are taken to then form a controllability matrix </w:t>
       </w:r>
       <w:r>
         <w:rPr>
@@ -2365,23 +2301,7 @@
           <w:rFonts w:ascii="Garamond" w:hAnsi="Garamond" w:cstheme="minorHAnsi"/>
           <w:szCs w:val="24"/>
         </w:rPr>
-        <w:t xml:space="preserve">the input </w:t>
-      </w:r>
-      <w:proofErr w:type="gramStart"/>
-      <w:r>
-        <w:rPr>
-          <w:rFonts w:ascii="Garamond" w:hAnsi="Garamond" w:cstheme="minorHAnsi"/>
-          <w:szCs w:val="24"/>
-        </w:rPr>
-        <w:t>u(</w:t>
-      </w:r>
-      <w:proofErr w:type="gramEnd"/>
-      <w:r>
-        <w:rPr>
-          <w:rFonts w:ascii="Garamond" w:hAnsi="Garamond" w:cstheme="minorHAnsi"/>
-          <w:szCs w:val="24"/>
-        </w:rPr>
-        <w:t>k) is a scalar</w:t>
+        <w:t>the input u(k) is a scalar</w:t>
       </w:r>
       <w:r>
         <w:rPr>
@@ -2701,30 +2621,8 @@
         <w:rPr>
           <w:rFonts w:ascii="Garamond" w:hAnsi="Garamond" w:cstheme="minorHAnsi"/>
         </w:rPr>
-        <w:t xml:space="preserve">Now utilizing the same approaches as the </w:t>
-      </w:r>
-      <w:proofErr w:type="spellStart"/>
-      <w:r>
-        <w:rPr>
-          <w:rFonts w:ascii="Garamond" w:hAnsi="Garamond" w:cstheme="minorHAnsi"/>
-        </w:rPr>
-        <w:t>Cayley</w:t>
-      </w:r>
-      <w:proofErr w:type="spellEnd"/>
-      <w:r>
-        <w:rPr>
-          <w:rFonts w:ascii="Garamond" w:hAnsi="Garamond" w:cstheme="minorHAnsi"/>
-        </w:rPr>
-        <w:t xml:space="preserve">-Hamilton theorem and rearranging terms the </w:t>
-      </w:r>
-      <w:proofErr w:type="gramStart"/>
-      <w:r>
-        <w:rPr>
-          <w:rFonts w:ascii="Garamond" w:hAnsi="Garamond" w:cstheme="minorHAnsi"/>
-        </w:rPr>
-        <w:t>Δ(</w:t>
-      </w:r>
-      <w:proofErr w:type="gramEnd"/>
+        <w:t>Now utilizing the same approaches as the Cayley-Hamilton theorem and rearranging terms the Δ(</w:t>
+      </w:r>
       <m:oMath>
         <m:acc>
           <m:accPr>
@@ -3407,46 +3305,14 @@
           <w:rFonts w:ascii="Garamond" w:eastAsia="Times New Roman" w:hAnsi="Garamond" w:cs="Arial"/>
           <w:color w:val="000000"/>
         </w:rPr>
-        <w:t xml:space="preserve">a </w:t>
-      </w:r>
-      <w:proofErr w:type="spellStart"/>
-      <w:r>
-        <w:rPr>
-          <w:rFonts w:ascii="Garamond" w:eastAsia="Times New Roman" w:hAnsi="Garamond" w:cs="Arial"/>
-          <w:color w:val="000000"/>
-        </w:rPr>
-        <w:t>Kalman</w:t>
-      </w:r>
-      <w:proofErr w:type="spellEnd"/>
-      <w:r>
-        <w:rPr>
-          <w:rFonts w:ascii="Garamond" w:eastAsia="Times New Roman" w:hAnsi="Garamond" w:cs="Arial"/>
-          <w:color w:val="000000"/>
-        </w:rPr>
-        <w:t xml:space="preserve"> filter. This internal </w:t>
-      </w:r>
-      <w:proofErr w:type="spellStart"/>
-      <w:r>
-        <w:rPr>
-          <w:rFonts w:ascii="Garamond" w:eastAsia="Times New Roman" w:hAnsi="Garamond" w:cs="Arial"/>
-          <w:color w:val="000000"/>
-        </w:rPr>
-        <w:t>K</w:t>
-      </w:r>
-      <w:r>
-        <w:rPr>
-          <w:rFonts w:ascii="Garamond" w:eastAsia="Times New Roman" w:hAnsi="Garamond" w:cs="Arial"/>
-          <w:color w:val="000000"/>
-        </w:rPr>
-        <w:t>alman</w:t>
-      </w:r>
-      <w:proofErr w:type="spellEnd"/>
-      <w:r>
-        <w:rPr>
-          <w:rFonts w:ascii="Garamond" w:eastAsia="Times New Roman" w:hAnsi="Garamond" w:cs="Arial"/>
-          <w:color w:val="000000"/>
-        </w:rPr>
-        <w:t xml:space="preserve"> filter helps reduce sensor noise and measurement error by aggregating measurement data from the gyroscopic, accelerometer</w:t>
+        <w:t>a Kalman filter. This internal K</w:t>
+      </w:r>
+      <w:r>
+        <w:rPr>
+          <w:rFonts w:ascii="Garamond" w:eastAsia="Times New Roman" w:hAnsi="Garamond" w:cs="Arial"/>
+          <w:color w:val="000000"/>
+        </w:rPr>
+        <w:t>alman filter helps reduce sensor noise and measurement error by aggregating measurement data from the gyroscopic, accelerometer</w:t>
       </w:r>
       <w:r>
         <w:rPr>
@@ -3460,23 +3326,7 @@
           <w:rFonts w:ascii="Garamond" w:eastAsia="Times New Roman" w:hAnsi="Garamond" w:cs="Arial"/>
           <w:color w:val="000000"/>
         </w:rPr>
-        <w:t xml:space="preserve"> and magnetometer sensor. With this extended </w:t>
-      </w:r>
-      <w:proofErr w:type="spellStart"/>
-      <w:r>
-        <w:rPr>
-          <w:rFonts w:ascii="Garamond" w:eastAsia="Times New Roman" w:hAnsi="Garamond" w:cs="Arial"/>
-          <w:color w:val="000000"/>
-        </w:rPr>
-        <w:t>Kalman</w:t>
-      </w:r>
-      <w:proofErr w:type="spellEnd"/>
-      <w:r>
-        <w:rPr>
-          <w:rFonts w:ascii="Garamond" w:eastAsia="Times New Roman" w:hAnsi="Garamond" w:cs="Arial"/>
-          <w:color w:val="000000"/>
-        </w:rPr>
-        <w:t xml:space="preserve"> filter, angular orientation and velocities can be </w:t>
+        <w:t xml:space="preserve"> and magnetometer sensor. With this extended Kalman filter, angular orientation and velocities can be </w:t>
       </w:r>
       <w:r>
         <w:rPr>
@@ -3646,27 +3496,7 @@
           <w:sz w:val="22"/>
           <w:szCs w:val="22"/>
         </w:rPr>
-        <w:t xml:space="preserve"> networked and program over an Ethernet interface via a mobile Wi-Fi bridge powered through the </w:t>
-      </w:r>
-      <w:proofErr w:type="spellStart"/>
-      <w:r>
-        <w:rPr>
-          <w:rFonts w:ascii="Garamond" w:hAnsi="Garamond" w:cs="Arial"/>
-          <w:color w:val="000000"/>
-          <w:sz w:val="22"/>
-          <w:szCs w:val="22"/>
-        </w:rPr>
-        <w:t>cRIO’s</w:t>
-      </w:r>
-      <w:proofErr w:type="spellEnd"/>
-      <w:r>
-        <w:rPr>
-          <w:rFonts w:ascii="Garamond" w:hAnsi="Garamond" w:cs="Arial"/>
-          <w:color w:val="000000"/>
-          <w:sz w:val="22"/>
-          <w:szCs w:val="22"/>
-        </w:rPr>
-        <w:t xml:space="preserve"> </w:t>
+        <w:t xml:space="preserve"> networked and program over an Ethernet interface via a mobile Wi-Fi bridge powered through the cRIO’s </w:t>
       </w:r>
       <w:r>
         <w:rPr>
@@ -4453,16 +4283,7 @@
           <w:rFonts w:ascii="Garamond" w:hAnsi="Garamond" w:cs="Arial"/>
           <w:color w:val="000000"/>
         </w:rPr>
-        <w:t xml:space="preserve"> had several important decisions to make regarding the controller that we wanted to use for the project.  All decision matrices regarding this choice are found in the project binder</w:t>
-      </w:r>
-      <w:bookmarkStart w:id="0" w:name="_GoBack"/>
-      <w:bookmarkEnd w:id="0"/>
-      <w:r>
-        <w:rPr>
-          <w:rFonts w:ascii="Garamond" w:hAnsi="Garamond" w:cs="Arial"/>
-          <w:color w:val="000000"/>
-        </w:rPr>
-        <w:t>.</w:t>
+        <w:t xml:space="preserve"> had several important decisions to make regarding the controller that we wanted to use for the project.  All decision matrices regarding this choice are found in the project binder.</w:t>
       </w:r>
     </w:p>
     <w:p>
@@ -5009,27 +4830,7 @@
           <w:sz w:val="22"/>
           <w:szCs w:val="22"/>
         </w:rPr>
-        <w:t xml:space="preserve">On the electrical side, the basic components of the robot were wired together.  We added some extra </w:t>
-      </w:r>
-      <w:proofErr w:type="gramStart"/>
-      <w:r>
-        <w:rPr>
-          <w:rFonts w:ascii="Garamond" w:hAnsi="Garamond" w:cs="Arial"/>
-          <w:color w:val="000000"/>
-          <w:sz w:val="22"/>
-          <w:szCs w:val="22"/>
-        </w:rPr>
-        <w:t>features,</w:t>
-      </w:r>
-      <w:proofErr w:type="gramEnd"/>
-      <w:r>
-        <w:rPr>
-          <w:rFonts w:ascii="Garamond" w:hAnsi="Garamond" w:cs="Arial"/>
-          <w:color w:val="000000"/>
-          <w:sz w:val="22"/>
-          <w:szCs w:val="22"/>
-        </w:rPr>
-        <w:t xml:space="preserve"> including a kill switch/kill cord to cut the power to the wheels immediately in case the controller became unstable.  The circuit diagram is shown below:</w:t>
+        <w:t>On the electrical side, the basic components of the robot were wired together.  We added some extra features, including a kill switch/kill cord to cut the power to the wheels immediately in case the controller became unstable.  The circuit diagram is shown below:</w:t>
       </w:r>
     </w:p>
     <w:p>
@@ -5898,47 +5699,7 @@
           <w:sz w:val="22"/>
           <w:szCs w:val="22"/>
         </w:rPr>
-        <w:t xml:space="preserve">While LabVIEW natively supports many different controllers and sensors, the </w:t>
-      </w:r>
-      <w:proofErr w:type="spellStart"/>
-      <w:r>
-        <w:rPr>
-          <w:rFonts w:ascii="Garamond" w:hAnsi="Garamond" w:cs="Arial"/>
-          <w:color w:val="000000"/>
-          <w:sz w:val="22"/>
-          <w:szCs w:val="22"/>
-        </w:rPr>
-        <w:t>Microstrain</w:t>
-      </w:r>
-      <w:proofErr w:type="spellEnd"/>
-      <w:r>
-        <w:rPr>
-          <w:rFonts w:ascii="Garamond" w:hAnsi="Garamond" w:cs="Arial"/>
-          <w:color w:val="000000"/>
-          <w:sz w:val="22"/>
-          <w:szCs w:val="22"/>
-        </w:rPr>
-        <w:t xml:space="preserve"> IMU we used for this project is currently not one of them.  We were able to work around this through communication with Adam Amos, a representative of Rescue Robotics, who uses the same model IMU for an outback rescue UAV competition in Australia.  Without their assistance, implementing </w:t>
-      </w:r>
-      <w:proofErr w:type="spellStart"/>
-      <w:r>
-        <w:rPr>
-          <w:rFonts w:ascii="Garamond" w:hAnsi="Garamond" w:cs="Arial"/>
-          <w:color w:val="000000"/>
-          <w:sz w:val="22"/>
-          <w:szCs w:val="22"/>
-        </w:rPr>
-        <w:t>Microstrain’s</w:t>
-      </w:r>
-      <w:proofErr w:type="spellEnd"/>
-      <w:r>
-        <w:rPr>
-          <w:rFonts w:ascii="Garamond" w:hAnsi="Garamond" w:cs="Arial"/>
-          <w:color w:val="000000"/>
-          <w:sz w:val="22"/>
-          <w:szCs w:val="22"/>
-        </w:rPr>
-        <w:t xml:space="preserve"> newly released and unsupported MIP binary packing from scratch would have been a significant setback [9].</w:t>
+        <w:t>While LabVIEW natively supports many different controllers and sensors, the Microstrain IMU we used for this project is currently not one of them.  We were able to work around this through communication with Adam Amos, a representative of Rescue Robotics, who uses the same model IMU for an outback rescue UAV competition in Australia.  Without their assistance, implementing Microstrain’s newly released and unsupported MIP binary packing from scratch would have been a significant setback [9].</w:t>
       </w:r>
     </w:p>
     <w:p>
@@ -7838,23 +7599,7 @@
           <w:rFonts w:ascii="Garamond" w:eastAsia="Times New Roman" w:hAnsi="Garamond" w:cs="Arial"/>
           <w:color w:val="000000"/>
         </w:rPr>
-        <w:t xml:space="preserve">rollers, batteries, regulators, </w:t>
-      </w:r>
-      <w:proofErr w:type="gramStart"/>
-      <w:r>
-        <w:rPr>
-          <w:rFonts w:ascii="Garamond" w:eastAsia="Times New Roman" w:hAnsi="Garamond" w:cs="Arial"/>
-          <w:color w:val="000000"/>
-        </w:rPr>
-        <w:t>relays</w:t>
-      </w:r>
-      <w:proofErr w:type="gramEnd"/>
-      <w:r>
-        <w:rPr>
-          <w:rFonts w:ascii="Garamond" w:eastAsia="Times New Roman" w:hAnsi="Garamond" w:cs="Arial"/>
-          <w:color w:val="000000"/>
-        </w:rPr>
-        <w:t xml:space="preserve"> </w:t>
+        <w:t xml:space="preserve">rollers, batteries, regulators, relays </w:t>
       </w:r>
       <w:r>
         <w:rPr>
@@ -8022,23 +7767,7 @@
           <w:rFonts w:ascii="Garamond" w:eastAsia="Times New Roman" w:hAnsi="Garamond" w:cs="Arial"/>
           <w:color w:val="000000"/>
         </w:rPr>
-        <w:t xml:space="preserve">botics suite and the </w:t>
-      </w:r>
-      <w:proofErr w:type="spellStart"/>
-      <w:r>
-        <w:rPr>
-          <w:rFonts w:ascii="Garamond" w:eastAsia="Times New Roman" w:hAnsi="Garamond" w:cs="Arial"/>
-          <w:color w:val="000000"/>
-        </w:rPr>
-        <w:t>cRIO</w:t>
-      </w:r>
-      <w:proofErr w:type="spellEnd"/>
-      <w:r>
-        <w:rPr>
-          <w:rFonts w:ascii="Garamond" w:eastAsia="Times New Roman" w:hAnsi="Garamond" w:cs="Arial"/>
-          <w:color w:val="000000"/>
-        </w:rPr>
-        <w:t>, thus</w:t>
+        <w:t>botics suite and the cRIO, thus</w:t>
       </w:r>
       <w:r>
         <w:rPr>
@@ -8188,23 +7917,7 @@
           <w:rFonts w:ascii="Garamond" w:eastAsia="Times New Roman" w:hAnsi="Garamond" w:cs="Arial"/>
           <w:color w:val="000000"/>
         </w:rPr>
-        <w:t xml:space="preserve">To provide locomotion and system stability, two brushless Hall Effect hub motors were purchased from </w:t>
-      </w:r>
-      <w:proofErr w:type="spellStart"/>
-      <w:r>
-        <w:rPr>
-          <w:rFonts w:ascii="Garamond" w:eastAsia="Times New Roman" w:hAnsi="Garamond" w:cs="Arial"/>
-          <w:color w:val="000000"/>
-        </w:rPr>
-        <w:t>Alibaba</w:t>
-      </w:r>
-      <w:proofErr w:type="spellEnd"/>
-      <w:r>
-        <w:rPr>
-          <w:rFonts w:ascii="Garamond" w:eastAsia="Times New Roman" w:hAnsi="Garamond" w:cs="Arial"/>
-          <w:color w:val="000000"/>
-        </w:rPr>
-        <w:t xml:space="preserve"> Electronics at approximately $100 per motor. The motors were ordered and customized directly from a manufacturer in China. </w:t>
+        <w:t xml:space="preserve">To provide locomotion and system stability, two brushless Hall Effect hub motors were purchased from Alibaba Electronics at approximately $100 per motor. The motors were ordered and customized directly from a manufacturer in China. </w:t>
       </w:r>
     </w:p>
     <w:p>
@@ -8375,23 +8088,7 @@
           <w:rFonts w:ascii="Garamond" w:eastAsia="Times New Roman" w:hAnsi="Garamond" w:cs="Arial"/>
           <w:color w:val="000000"/>
         </w:rPr>
-        <w:t xml:space="preserve">Safety was one of our primary concerns when designing the system, which is evident in our implementation of several safety devices.  The most prominent safety device is the addition of a large, red kill switch on the side of the robot.  This kill switch, once depressed, will cut all power to the motors, stopping the robot in its tracks.  The kill switch is also </w:t>
-      </w:r>
-      <w:proofErr w:type="gramStart"/>
-      <w:r>
-        <w:rPr>
-          <w:rFonts w:ascii="Garamond" w:eastAsia="Times New Roman" w:hAnsi="Garamond" w:cs="Arial"/>
-          <w:color w:val="000000"/>
-        </w:rPr>
-        <w:t>key</w:t>
-      </w:r>
-      <w:proofErr w:type="gramEnd"/>
-      <w:r>
-        <w:rPr>
-          <w:rFonts w:ascii="Garamond" w:eastAsia="Times New Roman" w:hAnsi="Garamond" w:cs="Arial"/>
-          <w:color w:val="000000"/>
-        </w:rPr>
-        <w:t xml:space="preserve"> activated, requiring a key to be inserted before the robot can be reset.  This helps prevent unauthorized use that could result in injury.  In addition to the kill switch, we have implemented a kill cord, a rope that, when pulled, will act just as the kill switch.  This way, the user can maintain a safe distance from the robot, but still be able to kill power at a </w:t>
+        <w:t xml:space="preserve">Safety was one of our primary concerns when designing the system, which is evident in our implementation of several safety devices.  The most prominent safety device is the addition of a large, red kill switch on the side of the robot.  This kill switch, once depressed, will cut all power to the motors, stopping the robot in its tracks.  The kill switch is also key activated, requiring a key to be inserted before the robot can be reset.  This helps prevent unauthorized use that could result in injury.  In addition to the kill switch, we have implemented a kill cord, a rope that, when pulled, will act just as the kill switch.  This way, the user can maintain a safe distance from the robot, but still be able to kill power at a </w:t>
       </w:r>
       <w:r>
         <w:rPr>
@@ -8648,21 +8345,27 @@
         <w:rPr>
           <w:rFonts w:ascii="Garamond" w:hAnsi="Garamond"/>
         </w:rPr>
-        <w:t xml:space="preserve">the kill switches.  </w:t>
-      </w:r>
-      <w:proofErr w:type="gramStart"/>
+        <w:t>the kill switches.  However</w:t>
+      </w:r>
       <w:r>
         <w:rPr>
           <w:rFonts w:ascii="Garamond" w:hAnsi="Garamond"/>
         </w:rPr>
-        <w:t>However ,due</w:t>
-      </w:r>
-      <w:proofErr w:type="gramEnd"/>
+        <w:t>,</w:t>
+      </w:r>
       <w:r>
         <w:rPr>
           <w:rFonts w:ascii="Garamond" w:hAnsi="Garamond"/>
         </w:rPr>
-        <w:t xml:space="preserve"> to the leakage current into the SSSR signal in, the 9V battery source must be replaced or recharged after a few days of operation.  This adds an unnecessary complexity to the maintenance and operation of the robot.  Thus it is </w:t>
+        <w:t xml:space="preserve"> </w:t>
+      </w:r>
+      <w:bookmarkStart w:id="0" w:name="_GoBack"/>
+      <w:bookmarkEnd w:id="0"/>
+      <w:r>
+        <w:rPr>
+          <w:rFonts w:ascii="Garamond" w:hAnsi="Garamond"/>
+        </w:rPr>
+        <w:t xml:space="preserve">due to the leakage current into the SSSR signal in, the 9V battery source must be replaced or recharged after a few days of operation.  This adds an unnecessary complexity to the maintenance and operation of the robot.  Thus it is </w:t>
       </w:r>
       <w:r>
         <w:rPr>
@@ -8828,53 +8531,6 @@
     </w:p>
     <w:p>
       <w:pPr>
-        <w:pStyle w:val="ListParagraph"/>
-        <w:ind w:left="360"/>
-        <w:rPr>
-          <w:rFonts w:ascii="Garamond" w:hAnsi="Garamond"/>
-        </w:rPr>
-      </w:pPr>
-    </w:p>
-    <w:p>
-      <w:pPr>
-        <w:spacing w:before="100" w:beforeAutospacing="1" w:after="100" w:afterAutospacing="1"/>
-        <w:textAlignment w:val="baseline"/>
-        <w:rPr>
-          <w:rFonts w:ascii="Garamond" w:eastAsia="Times New Roman" w:hAnsi="Garamond" w:cs="Arial"/>
-          <w:color w:val="000000"/>
-        </w:rPr>
-      </w:pPr>
-    </w:p>
-    <w:p/>
-    <w:p/>
-    <w:p>
-      <w:r>
-        <w:rPr>
-          <w:rFonts w:ascii="Times New Roman" w:eastAsia="Times New Roman" w:hAnsi="Times New Roman" w:cs="Times New Roman"/>
-          <w:sz w:val="24"/>
-          <w:szCs w:val="24"/>
-        </w:rPr>
-        <w:br/>
-      </w:r>
-    </w:p>
-    <w:p/>
-    <w:p>
-      <w:pPr>
-        <w:rPr>
-          <w:rFonts w:ascii="Garamond" w:eastAsia="Times New Roman" w:hAnsi="Garamond" w:cs="Arial"/>
-          <w:color w:val="000000"/>
-        </w:rPr>
-      </w:pPr>
-    </w:p>
-    <w:p>
-      <w:pPr>
-        <w:rPr>
-          <w:rFonts w:ascii="Garamond" w:hAnsi="Garamond"/>
-        </w:rPr>
-      </w:pPr>
-    </w:p>
-    <w:p>
-      <w:pPr>
         <w:pStyle w:val="Heading2"/>
         <w:rPr>
           <w:rFonts w:ascii="Arial" w:hAnsi="Arial" w:cs="Arial"/>
@@ -8888,6 +8544,7 @@
           <w:sz w:val="32"/>
           <w:szCs w:val="32"/>
         </w:rPr>
+        <w:lastRenderedPageBreak/>
         <w:t>7</w:t>
       </w:r>
       <w:r>
@@ -8917,33 +8574,8 @@
           <w:sz w:val="20"/>
           <w:szCs w:val="20"/>
         </w:rPr>
-        <w:t xml:space="preserve">[1] </w:t>
-      </w:r>
-      <w:proofErr w:type="spellStart"/>
-      <w:r>
-        <w:rPr>
-          <w:rFonts w:ascii="Times New Roman" w:hAnsi="Times New Roman" w:cs="Times New Roman"/>
-          <w:b w:val="0"/>
-          <w:bCs w:val="0"/>
-          <w:color w:val="000000"/>
-          <w:sz w:val="20"/>
-          <w:szCs w:val="20"/>
-        </w:rPr>
-        <w:t>Kappeler</w:t>
-      </w:r>
-      <w:proofErr w:type="spellEnd"/>
-      <w:r>
-        <w:rPr>
-          <w:rFonts w:ascii="Times New Roman" w:hAnsi="Times New Roman" w:cs="Times New Roman"/>
-          <w:b w:val="0"/>
-          <w:bCs w:val="0"/>
-          <w:color w:val="000000"/>
-          <w:sz w:val="20"/>
-          <w:szCs w:val="20"/>
-        </w:rPr>
-        <w:t xml:space="preserve">, Fabian. </w:t>
-      </w:r>
-      <w:proofErr w:type="gramStart"/>
+        <w:t xml:space="preserve">[1] Kappeler, Fabian. </w:t>
+      </w:r>
       <w:r>
         <w:rPr>
           <w:rFonts w:ascii="Times New Roman" w:hAnsi="Times New Roman" w:cs="Times New Roman"/>
@@ -8957,7 +8589,6 @@
         </w:rPr>
         <w:t>Unicycle Robot.</w:t>
       </w:r>
-      <w:proofErr w:type="gramEnd"/>
       <w:r>
         <w:rPr>
           <w:rFonts w:ascii="Times New Roman" w:hAnsi="Times New Roman" w:cs="Times New Roman"/>
@@ -8993,67 +8624,7 @@
           <w:sz w:val="20"/>
           <w:szCs w:val="20"/>
         </w:rPr>
-        <w:t xml:space="preserve">[2] A. </w:t>
-      </w:r>
-      <w:proofErr w:type="spellStart"/>
-      <w:r>
-        <w:rPr>
-          <w:rFonts w:ascii="Times New Roman" w:hAnsi="Times New Roman" w:cs="Times New Roman"/>
-          <w:color w:val="000000"/>
-          <w:sz w:val="20"/>
-          <w:szCs w:val="20"/>
-        </w:rPr>
-        <w:t>Kadis</w:t>
-      </w:r>
-      <w:proofErr w:type="spellEnd"/>
-      <w:r>
-        <w:rPr>
-          <w:rFonts w:ascii="Times New Roman" w:hAnsi="Times New Roman" w:cs="Times New Roman"/>
-          <w:color w:val="000000"/>
-          <w:sz w:val="20"/>
-          <w:szCs w:val="20"/>
-        </w:rPr>
-        <w:t xml:space="preserve">, D. Caldecott, A. Edwards, M. </w:t>
-      </w:r>
-      <w:proofErr w:type="spellStart"/>
-      <w:r>
-        <w:rPr>
-          <w:rFonts w:ascii="Times New Roman" w:hAnsi="Times New Roman" w:cs="Times New Roman"/>
-          <w:color w:val="000000"/>
-          <w:sz w:val="20"/>
-          <w:szCs w:val="20"/>
-        </w:rPr>
-        <w:t>Jerbic</w:t>
-      </w:r>
-      <w:proofErr w:type="spellEnd"/>
-      <w:r>
-        <w:rPr>
-          <w:rFonts w:ascii="Times New Roman" w:hAnsi="Times New Roman" w:cs="Times New Roman"/>
-          <w:color w:val="000000"/>
-          <w:sz w:val="20"/>
-          <w:szCs w:val="20"/>
-        </w:rPr>
-        <w:t xml:space="preserve">, R. Madigan, M. Haynes, B. </w:t>
-      </w:r>
-      <w:proofErr w:type="spellStart"/>
-      <w:r>
-        <w:rPr>
-          <w:rFonts w:ascii="Times New Roman" w:hAnsi="Times New Roman" w:cs="Times New Roman"/>
-          <w:color w:val="000000"/>
-          <w:sz w:val="20"/>
-          <w:szCs w:val="20"/>
-        </w:rPr>
-        <w:t>Cazoolato</w:t>
-      </w:r>
-      <w:proofErr w:type="spellEnd"/>
-      <w:r>
-        <w:rPr>
-          <w:rFonts w:ascii="Times New Roman" w:hAnsi="Times New Roman" w:cs="Times New Roman"/>
-          <w:color w:val="000000"/>
-          <w:sz w:val="20"/>
-          <w:szCs w:val="20"/>
-        </w:rPr>
-        <w:t xml:space="preserve">, Z. Prime, </w:t>
+        <w:t xml:space="preserve">[2] A. Kadis, D. Caldecott, A. Edwards, M. Jerbic, R. Madigan, M. Haynes, B. Cazoolato, Z. Prime, </w:t>
       </w:r>
       <w:r>
         <w:rPr>
@@ -9129,27 +8700,55 @@
           <w:sz w:val="20"/>
           <w:szCs w:val="20"/>
         </w:rPr>
-        <w:t xml:space="preserve">[4] S. </w:t>
-      </w:r>
-      <w:proofErr w:type="spellStart"/>
-      <w:r>
-        <w:rPr>
+        <w:t xml:space="preserve">[4] S. Majima, T. Kasai, </w:t>
+      </w:r>
+      <w:r>
+        <w:rPr>
+          <w:i/>
+          <w:iCs/>
           <w:color w:val="000000"/>
           <w:sz w:val="20"/>
           <w:szCs w:val="20"/>
         </w:rPr>
-        <w:t>Majima</w:t>
-      </w:r>
-      <w:proofErr w:type="spellEnd"/>
+        <w:t>A Controller for Changing the Yaw Direction of an Undergraduate Unicycle Robot,</w:t>
+      </w:r>
       <w:r>
         <w:rPr>
           <w:color w:val="000000"/>
           <w:sz w:val="20"/>
           <w:szCs w:val="20"/>
         </w:rPr>
-        <w:t xml:space="preserve">, T. Kasai, </w:t>
-      </w:r>
-      <w:proofErr w:type="gramStart"/>
+        <w:t xml:space="preserve"> University of Tsukaba, Japan.</w:t>
+      </w:r>
+    </w:p>
+    <w:p>
+      <w:pPr>
+        <w:pStyle w:val="NormalWeb"/>
+        <w:spacing w:before="0" w:beforeAutospacing="0" w:after="0" w:afterAutospacing="0"/>
+        <w:rPr>
+          <w:color w:val="000000"/>
+          <w:sz w:val="20"/>
+          <w:szCs w:val="20"/>
+        </w:rPr>
+      </w:pPr>
+    </w:p>
+    <w:p>
+      <w:pPr>
+        <w:pStyle w:val="NormalWeb"/>
+        <w:spacing w:before="0" w:beforeAutospacing="0" w:after="0" w:afterAutospacing="0"/>
+        <w:rPr>
+          <w:sz w:val="20"/>
+          <w:szCs w:val="20"/>
+        </w:rPr>
+      </w:pPr>
+      <w:r>
+        <w:rPr>
+          <w:color w:val="000000"/>
+          <w:sz w:val="20"/>
+          <w:szCs w:val="20"/>
+        </w:rPr>
+        <w:t xml:space="preserve">[5] R. Throne, </w:t>
+      </w:r>
       <w:r>
         <w:rPr>
           <w:i/>
@@ -9158,9 +8757,45 @@
           <w:sz w:val="20"/>
           <w:szCs w:val="20"/>
         </w:rPr>
-        <w:t>A</w:t>
-      </w:r>
-      <w:proofErr w:type="gramEnd"/>
+        <w:t>Discrete-Time Control Systems</w:t>
+      </w:r>
+      <w:r>
+        <w:rPr>
+          <w:color w:val="000000"/>
+          <w:sz w:val="20"/>
+          <w:szCs w:val="20"/>
+        </w:rPr>
+        <w:t>, Rose-Hulman Institute of Technology, Chapter 6, 7, and 11.</w:t>
+      </w:r>
+    </w:p>
+    <w:p>
+      <w:pPr>
+        <w:pStyle w:val="NormalWeb"/>
+        <w:spacing w:before="0" w:beforeAutospacing="0" w:after="0" w:afterAutospacing="0"/>
+        <w:rPr>
+          <w:color w:val="000000"/>
+          <w:sz w:val="20"/>
+          <w:szCs w:val="20"/>
+        </w:rPr>
+      </w:pPr>
+    </w:p>
+    <w:p>
+      <w:pPr>
+        <w:pStyle w:val="NormalWeb"/>
+        <w:spacing w:before="0" w:beforeAutospacing="0" w:after="0" w:afterAutospacing="0"/>
+        <w:rPr>
+          <w:sz w:val="20"/>
+          <w:szCs w:val="20"/>
+        </w:rPr>
+      </w:pPr>
+      <w:r>
+        <w:rPr>
+          <w:color w:val="000000"/>
+          <w:sz w:val="20"/>
+          <w:szCs w:val="20"/>
+        </w:rPr>
+        <w:t xml:space="preserve">[6] </w:t>
+      </w:r>
       <w:r>
         <w:rPr>
           <w:i/>
@@ -9169,7 +8804,7 @@
           <w:sz w:val="20"/>
           <w:szCs w:val="20"/>
         </w:rPr>
-        <w:t xml:space="preserve"> Controller for Changing the Yaw Direction of an Undergraduate Unicycle Robot,</w:t>
+        <w:t>Generating a Control Algorithm in LabVIEW using State Variable Description,</w:t>
       </w:r>
       <w:r>
         <w:rPr>
@@ -9177,25 +8812,54 @@
           <w:sz w:val="20"/>
           <w:szCs w:val="20"/>
         </w:rPr>
-        <w:t xml:space="preserve"> University of </w:t>
-      </w:r>
-      <w:proofErr w:type="spellStart"/>
-      <w:r>
+        <w:t xml:space="preserve"> Team G Research Memo, Rose-Hulman Institute of Technology</w:t>
+      </w:r>
+    </w:p>
+    <w:p>
+      <w:pPr>
+        <w:pStyle w:val="NormalWeb"/>
+        <w:spacing w:before="0" w:beforeAutospacing="0" w:after="0" w:afterAutospacing="0"/>
         <w:rPr>
           <w:color w:val="000000"/>
           <w:sz w:val="20"/>
           <w:szCs w:val="20"/>
         </w:rPr>
-        <w:t>Tsukaba</w:t>
-      </w:r>
-      <w:proofErr w:type="spellEnd"/>
-      <w:r>
-        <w:rPr>
-          <w:color w:val="000000"/>
+      </w:pPr>
+    </w:p>
+    <w:p>
+      <w:pPr>
+        <w:pStyle w:val="NormalWeb"/>
+        <w:spacing w:before="0" w:beforeAutospacing="0" w:after="0" w:afterAutospacing="0"/>
+        <w:rPr>
           <w:sz w:val="20"/>
           <w:szCs w:val="20"/>
         </w:rPr>
-        <w:t>, Japan.</w:t>
+      </w:pPr>
+      <w:r>
+        <w:rPr>
+          <w:color w:val="000000"/>
+          <w:sz w:val="20"/>
+          <w:szCs w:val="20"/>
+        </w:rPr>
+        <w:t xml:space="preserve">[7] </w:t>
+      </w:r>
+      <w:r>
+        <w:rPr>
+          <w:i/>
+          <w:iCs/>
+          <w:color w:val="000000"/>
+          <w:sz w:val="20"/>
+          <w:szCs w:val="20"/>
+        </w:rPr>
+        <w:t>Inertial Measurement Unit (IMU) Sensor,</w:t>
+      </w:r>
+      <w:r>
+        <w:rPr>
+          <w:color w:val="000000"/>
+          <w:sz w:val="20"/>
+          <w:szCs w:val="20"/>
+        </w:rPr>
+        <w:t xml:space="preserve"> Team G Research Memo, Rose-Hulman Institute of Technology</w:t>
       </w:r>
     </w:p>
     <w:p>
@@ -9224,184 +8888,7 @@
           <w:sz w:val="20"/>
           <w:szCs w:val="20"/>
         </w:rPr>
-        <w:t xml:space="preserve">[5] R. Throne, </w:t>
-      </w:r>
-      <w:r>
-        <w:rPr>
-          <w:i/>
-          <w:iCs/>
-          <w:color w:val="000000"/>
-          <w:sz w:val="20"/>
-          <w:szCs w:val="20"/>
-        </w:rPr>
-        <w:t>Discrete-Time Control Systems</w:t>
-      </w:r>
-      <w:r>
-        <w:rPr>
-          <w:color w:val="000000"/>
-          <w:sz w:val="20"/>
-          <w:szCs w:val="20"/>
-        </w:rPr>
-        <w:t>, Rose-Hulman Institute of Technology, Chapter 6, 7, and 11.</w:t>
-      </w:r>
-    </w:p>
-    <w:p>
-      <w:pPr>
-        <w:pStyle w:val="NormalWeb"/>
-        <w:spacing w:before="0" w:beforeAutospacing="0" w:after="0" w:afterAutospacing="0"/>
-        <w:rPr>
-          <w:color w:val="000000"/>
-          <w:sz w:val="20"/>
-          <w:szCs w:val="20"/>
-        </w:rPr>
-      </w:pPr>
-    </w:p>
-    <w:p>
-      <w:pPr>
-        <w:pStyle w:val="NormalWeb"/>
-        <w:spacing w:before="0" w:beforeAutospacing="0" w:after="0" w:afterAutospacing="0"/>
-        <w:rPr>
-          <w:sz w:val="20"/>
-          <w:szCs w:val="20"/>
-        </w:rPr>
-      </w:pPr>
-      <w:r>
-        <w:rPr>
-          <w:color w:val="000000"/>
-          <w:sz w:val="20"/>
-          <w:szCs w:val="20"/>
-        </w:rPr>
-        <w:t xml:space="preserve">[6] </w:t>
-      </w:r>
-      <w:r>
-        <w:rPr>
-          <w:i/>
-          <w:iCs/>
-          <w:color w:val="000000"/>
-          <w:sz w:val="20"/>
-          <w:szCs w:val="20"/>
-        </w:rPr>
-        <w:t>Generating a Control Algorithm in LabVIEW using State Variable Description,</w:t>
-      </w:r>
-      <w:r>
-        <w:rPr>
-          <w:color w:val="000000"/>
-          <w:sz w:val="20"/>
-          <w:szCs w:val="20"/>
-        </w:rPr>
-        <w:t xml:space="preserve"> Team G Research Memo, Rose-Hulman Institute of Technology</w:t>
-      </w:r>
-    </w:p>
-    <w:p>
-      <w:pPr>
-        <w:pStyle w:val="NormalWeb"/>
-        <w:spacing w:before="0" w:beforeAutospacing="0" w:after="0" w:afterAutospacing="0"/>
-        <w:rPr>
-          <w:color w:val="000000"/>
-          <w:sz w:val="20"/>
-          <w:szCs w:val="20"/>
-        </w:rPr>
-      </w:pPr>
-    </w:p>
-    <w:p>
-      <w:pPr>
-        <w:pStyle w:val="NormalWeb"/>
-        <w:spacing w:before="0" w:beforeAutospacing="0" w:after="0" w:afterAutospacing="0"/>
-        <w:rPr>
-          <w:sz w:val="20"/>
-          <w:szCs w:val="20"/>
-        </w:rPr>
-      </w:pPr>
-      <w:r>
-        <w:rPr>
-          <w:color w:val="000000"/>
-          <w:sz w:val="20"/>
-          <w:szCs w:val="20"/>
-        </w:rPr>
-        <w:t xml:space="preserve">[7] </w:t>
-      </w:r>
-      <w:r>
-        <w:rPr>
-          <w:i/>
-          <w:iCs/>
-          <w:color w:val="000000"/>
-          <w:sz w:val="20"/>
-          <w:szCs w:val="20"/>
-        </w:rPr>
-        <w:t>Inertial Measurement Unit (IMU) Sensor,</w:t>
-      </w:r>
-      <w:r>
-        <w:rPr>
-          <w:color w:val="000000"/>
-          <w:sz w:val="20"/>
-          <w:szCs w:val="20"/>
-        </w:rPr>
-        <w:t xml:space="preserve"> Team G Research Memo, Rose-Hulman Institute of Technology</w:t>
-      </w:r>
-    </w:p>
-    <w:p>
-      <w:pPr>
-        <w:pStyle w:val="NormalWeb"/>
-        <w:spacing w:before="0" w:beforeAutospacing="0" w:after="0" w:afterAutospacing="0"/>
-        <w:rPr>
-          <w:color w:val="000000"/>
-          <w:sz w:val="20"/>
-          <w:szCs w:val="20"/>
-        </w:rPr>
-      </w:pPr>
-    </w:p>
-    <w:p>
-      <w:pPr>
-        <w:pStyle w:val="NormalWeb"/>
-        <w:spacing w:before="0" w:beforeAutospacing="0" w:after="0" w:afterAutospacing="0"/>
-        <w:rPr>
-          <w:sz w:val="20"/>
-          <w:szCs w:val="20"/>
-        </w:rPr>
-      </w:pPr>
-      <w:r>
-        <w:rPr>
-          <w:color w:val="000000"/>
-          <w:sz w:val="20"/>
-          <w:szCs w:val="20"/>
-        </w:rPr>
-        <w:t>[8] “</w:t>
-      </w:r>
-      <w:proofErr w:type="spellStart"/>
-      <w:r>
-        <w:rPr>
-          <w:color w:val="000000"/>
-          <w:sz w:val="20"/>
-          <w:szCs w:val="20"/>
-        </w:rPr>
-        <w:t>NovAtel</w:t>
-      </w:r>
-      <w:proofErr w:type="spellEnd"/>
-      <w:r>
-        <w:rPr>
-          <w:color w:val="000000"/>
-          <w:sz w:val="20"/>
-          <w:szCs w:val="20"/>
-        </w:rPr>
-        <w:t xml:space="preserve"> Integrated GPS/IMU”, </w:t>
-      </w:r>
-      <w:proofErr w:type="spellStart"/>
-      <w:r>
-        <w:rPr>
-          <w:color w:val="000000"/>
-          <w:sz w:val="20"/>
-          <w:szCs w:val="20"/>
-        </w:rPr>
-        <w:t>AutonomouStuff</w:t>
-      </w:r>
-      <w:proofErr w:type="spellEnd"/>
-      <w:r>
-        <w:rPr>
-          <w:color w:val="000000"/>
-          <w:sz w:val="20"/>
-          <w:szCs w:val="20"/>
-        </w:rPr>
-        <w:t>, October 4</w:t>
+        <w:t>[8] “NovAtel Integrated GPS/IMU”, AutonomouStuff, October 4</w:t>
       </w:r>
       <w:r>
         <w:rPr>
@@ -9412,41 +8899,13 @@
         </w:rPr>
         <w:t>th</w:t>
       </w:r>
-      <w:proofErr w:type="gramStart"/>
       <w:r>
         <w:rPr>
           <w:color w:val="000000"/>
           <w:sz w:val="20"/>
           <w:szCs w:val="20"/>
         </w:rPr>
-        <w:t>,2012</w:t>
-      </w:r>
-      <w:proofErr w:type="gramEnd"/>
-      <w:r>
-        <w:rPr>
-          <w:color w:val="000000"/>
-          <w:sz w:val="20"/>
-          <w:szCs w:val="20"/>
-        </w:rPr>
-        <w:t xml:space="preserve">. </w:t>
-      </w:r>
-      <w:proofErr w:type="gramStart"/>
-      <w:r>
-        <w:rPr>
-          <w:color w:val="000000"/>
-          <w:sz w:val="20"/>
-          <w:szCs w:val="20"/>
-        </w:rPr>
-        <w:t>[Online].</w:t>
-      </w:r>
-      <w:proofErr w:type="gramEnd"/>
-      <w:r>
-        <w:rPr>
-          <w:color w:val="000000"/>
-          <w:sz w:val="20"/>
-          <w:szCs w:val="20"/>
-        </w:rPr>
-        <w:t xml:space="preserve"> Available:</w:t>
+        <w:t>,2012. [Online]. Available:</w:t>
       </w:r>
       <w:hyperlink r:id="rId20" w:history="1">
         <w:r>
@@ -9660,7 +9119,7 @@
                 <w:bCs/>
                 <w:noProof/>
               </w:rPr>
-              <w:t>7</w:t>
+              <w:t>17</w:t>
             </w:r>
             <w:r>
               <w:rPr>
